--- a/Gestión de calidad/Gestión de Configuraciones/Plan de Gestión de Configuración_Vesta Risk Manager_T-Code.docx
+++ b/Gestión de calidad/Gestión de Configuraciones/Plan de Gestión de Configuración_Vesta Risk Manager_T-Code.docx
@@ -1,6 +1,6 @@
 
 <file path=word/document.xml><?xml version="1.0" encoding="utf-8"?>
-<w:document xmlns:wpc="http://schemas.microsoft.com/office/word/2010/wordprocessingCanvas" xmlns:cx="http://schemas.microsoft.com/office/drawing/2014/chartex" xmlns:cx1="http://schemas.microsoft.com/office/drawing/2015/9/8/chartex" xmlns:cx2="http://schemas.microsoft.com/office/drawing/2015/10/21/chartex" xmlns:cx3="http://schemas.microsoft.com/office/drawing/2016/5/9/chartex" xmlns:cx4="http://schemas.microsoft.com/office/drawing/2016/5/10/chartex" xmlns:cx5="http://schemas.microsoft.com/office/drawing/2016/5/11/chartex" xmlns:cx6="http://schemas.microsoft.com/office/drawing/2016/5/12/chartex" xmlns:cx7="http://schemas.microsoft.com/office/drawing/2016/5/13/chartex" xmlns:cx8="http://schemas.microsoft.com/office/drawing/2016/5/14/chartex" xmlns:mc="http://schemas.openxmlformats.org/markup-compatibility/2006" xmlns:aink="http://schemas.microsoft.com/office/drawing/2016/ink" xmlns:am3d="http://schemas.microsoft.com/office/drawing/2017/model3d" xmlns:o="urn:schemas-microsoft-com:office:office" xmlns:oel="http://schemas.microsoft.com/office/2019/extlst" xmlns:r="http://schemas.openxmlformats.org/officeDocument/2006/relationships" xmlns:m="http://schemas.openxmlformats.org/officeDocument/2006/math" xmlns:v="urn:schemas-microsoft-com:vml" xmlns:wp14="http://schemas.microsoft.com/office/word/2010/wordprocessingDrawing" xmlns:wp="http://schemas.openxmlformats.org/drawingml/2006/wordprocessingDrawing" xmlns:w10="urn:schemas-microsoft-com:office:word" xmlns:w="http://schemas.openxmlformats.org/wordprocessingml/2006/main" xmlns:w14="http://schemas.microsoft.com/office/word/2010/wordml" xmlns:w15="http://schemas.microsoft.com/office/word/2012/wordml" xmlns:w16cex="http://schemas.microsoft.com/office/word/2018/wordml/cex" xmlns:w16cid="http://schemas.microsoft.com/office/word/2016/wordml/cid" xmlns:w16="http://schemas.microsoft.com/office/word/2018/wordml" xmlns:w16du="http://schemas.microsoft.com/office/word/2023/wordml/word16du" xmlns:w16sdtdh="http://schemas.microsoft.com/office/word/2020/wordml/sdtdatahash" xmlns:w16se="http://schemas.microsoft.com/office/word/2015/wordml/symex" xmlns:wpg="http://schemas.microsoft.com/office/word/2010/wordprocessingGroup" xmlns:wpi="http://schemas.microsoft.com/office/word/2010/wordprocessingInk" xmlns:wne="http://schemas.microsoft.com/office/word/2006/wordml" xmlns:wps="http://schemas.microsoft.com/office/word/2010/wordprocessingShape" mc:Ignorable="w14 w15 w16se w16cid w16 w16cex w16sdtdh w16du wp14">
+<w:document xmlns:wpc="http://schemas.microsoft.com/office/word/2010/wordprocessingCanvas" xmlns:cx="http://schemas.microsoft.com/office/drawing/2014/chartex" xmlns:cx1="http://schemas.microsoft.com/office/drawing/2015/9/8/chartex" xmlns:cx2="http://schemas.microsoft.com/office/drawing/2015/10/21/chartex" xmlns:cx3="http://schemas.microsoft.com/office/drawing/2016/5/9/chartex" xmlns:cx4="http://schemas.microsoft.com/office/drawing/2016/5/10/chartex" xmlns:cx5="http://schemas.microsoft.com/office/drawing/2016/5/11/chartex" xmlns:cx6="http://schemas.microsoft.com/office/drawing/2016/5/12/chartex" xmlns:cx7="http://schemas.microsoft.com/office/drawing/2016/5/13/chartex" xmlns:cx8="http://schemas.microsoft.com/office/drawing/2016/5/14/chartex" xmlns:mc="http://schemas.openxmlformats.org/markup-compatibility/2006" xmlns:aink="http://schemas.microsoft.com/office/drawing/2016/ink" xmlns:am3d="http://schemas.microsoft.com/office/drawing/2017/model3d" xmlns:o="urn:schemas-microsoft-com:office:office" xmlns:oel="http://schemas.microsoft.com/office/2019/extlst" xmlns:r="http://schemas.openxmlformats.org/officeDocument/2006/relationships" xmlns:m="http://schemas.openxmlformats.org/officeDocument/2006/math" xmlns:v="urn:schemas-microsoft-com:vml" xmlns:wp14="http://schemas.microsoft.com/office/word/2010/wordprocessingDrawing" xmlns:wp="http://schemas.openxmlformats.org/drawingml/2006/wordprocessingDrawing" xmlns:w10="urn:schemas-microsoft-com:office:word" xmlns:w="http://schemas.openxmlformats.org/wordprocessingml/2006/main" xmlns:w14="http://schemas.microsoft.com/office/word/2010/wordml" xmlns:w15="http://schemas.microsoft.com/office/word/2012/wordml" xmlns:w16cex="http://schemas.microsoft.com/office/word/2018/wordml/cex" xmlns:w16cid="http://schemas.microsoft.com/office/word/2016/wordml/cid" xmlns:w16="http://schemas.microsoft.com/office/word/2018/wordml" xmlns:w16du="http://schemas.microsoft.com/office/word/2023/wordml/word16du" xmlns:w16sdtdh="http://schemas.microsoft.com/office/word/2020/wordml/sdtdatahash" xmlns:w16sdtfl="http://schemas.microsoft.com/office/word/2024/wordml/sdtformatlock" xmlns:w16se="http://schemas.microsoft.com/office/word/2015/wordml/symex" xmlns:wpg="http://schemas.microsoft.com/office/word/2010/wordprocessingGroup" xmlns:wpi="http://schemas.microsoft.com/office/word/2010/wordprocessingInk" xmlns:wne="http://schemas.microsoft.com/office/word/2006/wordml" xmlns:wps="http://schemas.microsoft.com/office/word/2010/wordprocessingShape" mc:Ignorable="w14 w15 w16se w16cid w16 w16cex w16sdtdh w16sdtfl w16du wp14">
   <w:body>
     <w:p>
       <w:pPr>
@@ -3425,22 +3425,10 @@
         <w:t>master</w:t>
       </w:r>
       <w:r>
-        <w:t xml:space="preserve"> las carpetas se separarán de la </w:t>
-      </w:r>
-      <w:r>
-        <w:t xml:space="preserve">misma </w:t>
-      </w:r>
-      <w:r>
-        <w:t>forma</w:t>
-      </w:r>
-      <w:r>
-        <w:t xml:space="preserve"> que la rama </w:t>
-      </w:r>
-      <w:r>
-        <w:rPr>
-          <w:b/>
-        </w:rPr>
-        <w:t>develop</w:t>
+        <w:t xml:space="preserve"> las carpetas se separarán</w:t>
+      </w:r>
+      <w:r>
+        <w:t xml:space="preserve"> según el dominio del documento</w:t>
       </w:r>
       <w:r>
         <w:t>.</w:t>
@@ -4521,52 +4509,183 @@
         <w:t>Control de Configuración</w:t>
       </w:r>
       <w:bookmarkEnd w:id="15"/>
-    </w:p>
-    <w:p>
-      <w:pPr>
-        <w:pStyle w:val="PSI-Ttulo3"/>
-      </w:pPr>
-      <w:bookmarkStart w:id="16" w:name="_Toc177738511"/>
-      <w:r>
-        <w:t>Solicitud de Cambios</w:t>
+      <w:r>
+        <w:t xml:space="preserve"> </w:t>
+      </w:r>
+    </w:p>
+    <w:p>
+      <w:pPr>
+        <w:pStyle w:val="PSI-Normal"/>
+      </w:pPr>
+      <w:r>
+        <w:t xml:space="preserve">El equipo de desarrollo procederá a notificar que documento fueron modificados y cuál fue la razón de la modificación. Los demás miembros procederán a revisar el documento para verificar que los cambios no generen ningún tipo de conflicto. Una vez que finalice la iteración el administrador de configuración procederá a incluir todos los elementos que están finalizados en la rama master. </w:t>
+      </w:r>
+    </w:p>
+    <w:p>
+      <w:pPr>
+        <w:pStyle w:val="PSI-Ttulo2"/>
+      </w:pPr>
+      <w:bookmarkStart w:id="16" w:name="_Toc177738514"/>
+      <w:r>
+        <w:t>Estado de la Configuración</w:t>
       </w:r>
       <w:bookmarkEnd w:id="16"/>
     </w:p>
     <w:p>
       <w:r>
-        <w:t>La s</w:t>
-      </w:r>
-      <w:r>
-        <w:t xml:space="preserve">olicitud de los cambios </w:t>
-      </w:r>
-      <w:r>
-        <w:t>será</w:t>
-      </w:r>
-      <w:r>
-        <w:t xml:space="preserve"> realizada cuando se quiera traspasar elementos de la rama </w:t>
-      </w:r>
-      <w:r>
-        <w:rPr>
-          <w:b/>
-        </w:rPr>
-        <w:t>develop</w:t>
-      </w:r>
-      <w:r>
-        <w:t xml:space="preserve"> a la rama </w:t>
-      </w:r>
-      <w:r>
-        <w:rPr>
-          <w:b/>
-        </w:rPr>
-        <w:t>master</w:t>
-      </w:r>
-      <w:r>
-        <w:t xml:space="preserve">, se realiza el documento “Solicitud de Cambios” para registrar dicha solicitud. </w:t>
-      </w:r>
-    </w:p>
-    <w:p>
-      <w:r>
-        <w:t>El documento Solicitud de Cambios contendrá las siguientes secciones:</w:t>
+        <w:t xml:space="preserve">Los elementos que se deben controlar que estén en cada línea base fueron establecidos en la sección de elementos de la línea base. Al finalizar cada línea base se deberá realizar un control que quedara plasmado en el plan de iteración correspondiente al cierre de la etapa, que elementos quedaron completos, incompletos y cuales quedaron sin realizarse. </w:t>
+      </w:r>
+    </w:p>
+    <w:p>
+      <w:r>
+        <w:t xml:space="preserve">Esta información va a ser obtenida </w:t>
+      </w:r>
+      <w:r>
+        <w:t>a través de las revisiones que se vayan realizando por los responsables de calidad.</w:t>
+      </w:r>
+    </w:p>
+    <w:p>
+      <w:pPr>
+        <w:pStyle w:val="PSI-Ttulo2"/>
+      </w:pPr>
+      <w:bookmarkStart w:id="17" w:name="_Toc177738515"/>
+      <w:r>
+        <w:t xml:space="preserve">Informes y </w:t>
+      </w:r>
+      <w:r>
+        <w:t>Auditorías</w:t>
+      </w:r>
+      <w:bookmarkEnd w:id="17"/>
+    </w:p>
+    <w:p>
+      <w:pPr>
+        <w:pStyle w:val="PSI-Normal"/>
+      </w:pPr>
+      <w:r>
+        <w:t xml:space="preserve">Cada cierto tiempo, el gestor de configuración realizará un informe para el jefe de proyecto con el fin de revisar la evolución de los defectos que se vayan registrando en el </w:t>
+      </w:r>
+      <w:r>
+        <w:t>mismo</w:t>
+      </w:r>
+      <w:r>
+        <w:t>.</w:t>
+      </w:r>
+    </w:p>
+    <w:p>
+      <w:pPr>
+        <w:pStyle w:val="PSI-Normal"/>
+      </w:pPr>
+      <w:r>
+        <w:t>En est</w:t>
+      </w:r>
+      <w:r>
+        <w:t>e informe</w:t>
+      </w:r>
+      <w:r>
+        <w:t xml:space="preserve"> </w:t>
+      </w:r>
+      <w:r>
+        <w:t>(“In</w:t>
+      </w:r>
+      <w:r>
+        <w:t>forme de Evolución de Defectos”</w:t>
+      </w:r>
+      <w:r>
+        <w:t>)</w:t>
+      </w:r>
+      <w:r>
+        <w:t xml:space="preserve"> </w:t>
+      </w:r>
+      <w:r>
+        <w:t>se detallar</w:t>
+      </w:r>
+      <w:r>
+        <w:t>á</w:t>
+      </w:r>
+      <w:r>
+        <w:t xml:space="preserve"> los defectos detectados, sus prioridades, </w:t>
+      </w:r>
+      <w:r>
+        <w:t>responsables de corregirlos</w:t>
+      </w:r>
+      <w:r>
+        <w:t>, su estado y el procedimiento que se ha seguido o se va a seguir a la hora de resolverlos.</w:t>
+      </w:r>
+    </w:p>
+    <w:p>
+      <w:pPr>
+        <w:pStyle w:val="PSI-Normal"/>
+      </w:pPr>
+      <w:r>
+        <w:t>Est</w:t>
+      </w:r>
+      <w:r>
+        <w:t>e</w:t>
+      </w:r>
+      <w:r>
+        <w:t xml:space="preserve"> </w:t>
+      </w:r>
+      <w:r>
+        <w:t xml:space="preserve">nos </w:t>
+      </w:r>
+      <w:r>
+        <w:t>permitir</w:t>
+      </w:r>
+      <w:r>
+        <w:t>á</w:t>
+      </w:r>
+      <w:r>
+        <w:t xml:space="preserve"> obtener una serie de indicadores para determinar la calidad del producto que se está desarrollando, permitiendo al jefe de proyecto informar al cliente sobre este aspecto.</w:t>
+      </w:r>
+    </w:p>
+    <w:p>
+      <w:pPr>
+        <w:pStyle w:val="PSI-Normal"/>
+      </w:pPr>
+      <w:r>
+        <w:t>Los tipos de informes que se van a desarrollar para el estado actual de los defectos son los siguientes:</w:t>
+      </w:r>
+    </w:p>
+    <w:p>
+      <w:pPr>
+        <w:pStyle w:val="PSI-Normal"/>
+      </w:pPr>
+      <w:r>
+        <w:t>• Tabla(s) que muestre(n) el estado actual de cada defecto y su severidad.</w:t>
+      </w:r>
+    </w:p>
+    <w:p>
+      <w:pPr>
+        <w:pStyle w:val="PSI-Normal"/>
+      </w:pPr>
+      <w:r>
+        <w:t>• Tabla(s) que muestre(n) el estado actual de cada defecto y su prioridad.</w:t>
+      </w:r>
+      <w:r>
+        <w:t xml:space="preserve"> </w:t>
+      </w:r>
+    </w:p>
+    <w:p>
+      <w:pPr>
+        <w:pStyle w:val="PSI-Normal"/>
+      </w:pPr>
+      <w:r>
+        <w:t>Las auditorías que se llevarán a cabo para comprobar si los cambios se han realizado correctamente serán al final de cada iteración, pero antes de que se cree una línea base. En éstas se revisarán tanto los requisitos funcionales y de rendimiento, como que el producto cumpla con las especificaciones detalladas en las que se define. Tomarán parte en éstas el cliente, el jefe de proyecto y el gestor de configuración.</w:t>
+      </w:r>
+    </w:p>
+    <w:p>
+      <w:pPr>
+        <w:pStyle w:val="PSI-Ttulo1"/>
+      </w:pPr>
+      <w:bookmarkStart w:id="18" w:name="_Toc177738516"/>
+      <w:r>
+        <w:t>Calendario</w:t>
+      </w:r>
+      <w:bookmarkEnd w:id="18"/>
+    </w:p>
+    <w:p>
+      <w:r>
+        <w:t>Las líneas base están establecidas en la sección elementos de la línea base. Las fechas que deben estar cada línea base serán:</w:t>
       </w:r>
     </w:p>
     <w:p>
@@ -4578,7 +4697,8 @@
         </w:numPr>
       </w:pPr>
       <w:r>
-        <w:t>Nombre del Elemento de Configuración de Software a cambiar.</w:t>
+        <w:lastRenderedPageBreak/>
+        <w:t>Fase inicio iteración 1 empezara el día 23/08/2024 y finalizara el día 10/09/2024.</w:t>
       </w:r>
     </w:p>
     <w:p>
@@ -4590,7 +4710,7 @@
         </w:numPr>
       </w:pPr>
       <w:r>
-        <w:t>Nombre del peticionario.</w:t>
+        <w:t>Fase elaboración iteración 1 empezara el día 11/09/2024 y finalizara el día 24/09/2024.</w:t>
       </w:r>
     </w:p>
     <w:p>
@@ -4602,7 +4722,7 @@
         </w:numPr>
       </w:pPr>
       <w:r>
-        <w:t>Fecha de petición.</w:t>
+        <w:t>Fase elaboración iteración 2 empezara el día 25/09/2024 y finalizara el día 11/10/2024.</w:t>
       </w:r>
     </w:p>
     <w:p>
@@ -4614,7 +4734,7 @@
         </w:numPr>
       </w:pPr>
       <w:r>
-        <w:t>Necesidad del cambio.</w:t>
+        <w:t>Fase de construcción iteración 1 empezará día 12/10/2024 y finalizará el día 29/10/2024.</w:t>
       </w:r>
     </w:p>
     <w:p>
@@ -4626,7 +4746,10 @@
         </w:numPr>
       </w:pPr>
       <w:r>
-        <w:t>Descripción del cambio pedido.</w:t>
+        <w:t xml:space="preserve">Fase de construcción iteración 2 empezará día </w:t>
+      </w:r>
+      <w:r>
+        <w:t>30/10/2024 y finalizará el día 08/11/2024.</w:t>
       </w:r>
     </w:p>
     <w:p>
@@ -4638,7 +4761,10 @@
         </w:numPr>
       </w:pPr>
       <w:r>
-        <w:t>Prioridad.</w:t>
+        <w:t xml:space="preserve">Fase de construcción iteración 3 empezará día </w:t>
+      </w:r>
+      <w:r>
+        <w:t>09/11/2024 y finalizará el día 19/11/2024</w:t>
       </w:r>
     </w:p>
     <w:p>
@@ -4650,449 +4776,79 @@
         </w:numPr>
       </w:pPr>
       <w:r>
-        <w:t>Estado.</w:t>
-      </w:r>
-    </w:p>
-    <w:p>
-      <w:pPr>
-        <w:pStyle w:val="Prrafodelista"/>
-        <w:numPr>
-          <w:ilvl w:val="0"/>
-          <w:numId w:val="16"/>
-        </w:numPr>
-      </w:pPr>
-      <w:r>
-        <w:t>Fecha del cambio.</w:t>
-      </w:r>
-    </w:p>
-    <w:p>
-      <w:pPr>
-        <w:pStyle w:val="Prrafodelista"/>
-      </w:pPr>
-    </w:p>
-    <w:p>
-      <w:r>
-        <w:t xml:space="preserve">Una vez que se recibe una </w:t>
-      </w:r>
-      <w:r>
-        <w:t>Solicitud de Cambio</w:t>
-      </w:r>
-      <w:r>
-        <w:t>, se realiza una evaluación</w:t>
-      </w:r>
-      <w:r>
-        <w:t xml:space="preserve"> para determinar si los cambios impactaran de manera negativa</w:t>
-      </w:r>
-      <w:r>
-        <w:t>, es decir, si hay documentos en ambas ramas que no concuerden con lo desarrollado del proyecto</w:t>
+        <w:t>Fase de finalización iter</w:t>
+      </w:r>
+      <w:r>
+        <w:t>ación 1 empezara día 20/11/2024,</w:t>
+      </w:r>
+      <w:r>
+        <w:t xml:space="preserve"> la fecha de </w:t>
+      </w:r>
+      <w:r>
+        <w:t>finalización</w:t>
+      </w:r>
+      <w:r>
+        <w:t xml:space="preserve"> no </w:t>
+      </w:r>
+      <w:r>
+        <w:t>está</w:t>
+      </w:r>
+      <w:r>
+        <w:t xml:space="preserve"> definida por el momento.</w:t>
+      </w:r>
+    </w:p>
+    <w:p>
+      <w:r>
+        <w:t>La implementación del plan estará prevista para el día 25/09/2024</w:t>
       </w:r>
       <w:r>
         <w:t>.</w:t>
       </w:r>
+    </w:p>
+    <w:p>
+      <w:r>
+        <w:t>Las auditorias se van a realizar un día después de la finalización de cada línea base.</w:t>
+      </w:r>
+    </w:p>
+    <w:p>
+      <w:pPr>
+        <w:pStyle w:val="PSI-Ttulo1"/>
+      </w:pPr>
+      <w:bookmarkStart w:id="19" w:name="_Toc177738517"/>
+      <w:r>
+        <w:t>Capacitación y Recursos</w:t>
+      </w:r>
+      <w:bookmarkEnd w:id="19"/>
+    </w:p>
+    <w:p>
+      <w:r>
+        <w:t>Al día 19/09/2024, se</w:t>
+      </w:r>
       <w:r>
         <w:t xml:space="preserve"> </w:t>
       </w:r>
       <w:r>
-        <w:t xml:space="preserve">En cualquier caso, la decisión tomada deberá quedar documentada </w:t>
-      </w:r>
-      <w:r>
-        <w:t>en el mismo documento de solicitud de cambio</w:t>
-      </w:r>
-      <w:r>
-        <w:t>.</w:t>
-      </w:r>
-    </w:p>
-    <w:p>
-      <w:r>
-        <w:t xml:space="preserve">Tras realizar el cambio se comunicará a todos aquellos que estén afectados por dicho cambio. De esta forma, se pretende preservar la integridad de los productos haciendo que todo el </w:t>
-      </w:r>
-      <w:r>
-        <w:t xml:space="preserve">mundo trabaje con las versiones correctas. </w:t>
-      </w:r>
-    </w:p>
-    <w:p>
-      <w:pPr>
-        <w:pStyle w:val="PSI-Ttulo3"/>
-      </w:pPr>
-      <w:bookmarkStart w:id="17" w:name="_Toc177738512"/>
-      <w:r>
-        <w:t>Aprobación de Cambios</w:t>
-      </w:r>
-      <w:bookmarkEnd w:id="17"/>
-    </w:p>
-    <w:p>
-      <w:r>
-        <w:t xml:space="preserve">El </w:t>
-      </w:r>
-      <w:r>
-        <w:t>Comité de Control de Configuración</w:t>
-      </w:r>
-      <w:r>
-        <w:t xml:space="preserve"> estará formado por los 3 miembros del equipo T-Code. Todos los miembros van a tener la misma autoridad por lo que el sistema de aprobación de cambios </w:t>
-      </w:r>
-      <w:r>
-        <w:t>será</w:t>
-      </w:r>
-      <w:r>
-        <w:t xml:space="preserve"> a través de una votación donde </w:t>
-      </w:r>
-      <w:r>
-        <w:t>más</w:t>
-      </w:r>
-      <w:r>
-        <w:t xml:space="preserve"> del 50% de los participantes deben estar de acuerdo.</w:t>
-      </w:r>
-    </w:p>
-    <w:p>
-      <w:pPr>
-        <w:pStyle w:val="PSI-Ttulo3"/>
-      </w:pPr>
-      <w:bookmarkStart w:id="18" w:name="_Toc177738513"/>
-      <w:r>
-        <w:t>Implementación de Cambios</w:t>
-      </w:r>
-      <w:bookmarkEnd w:id="18"/>
-    </w:p>
-    <w:p>
-      <w:r>
-        <w:t>Una vez que sean aprobados los cambios, el administrador de configuraciones realizara el traspaso de las modificaciones a la rama master verificando la integridad de los datos</w:t>
-      </w:r>
-      <w:r>
-        <w:t xml:space="preserve">. </w:t>
-      </w:r>
-    </w:p>
-    <w:p>
-      <w:pPr>
-        <w:pStyle w:val="PSI-Ttulo2"/>
-      </w:pPr>
-      <w:bookmarkStart w:id="19" w:name="_Toc177738514"/>
-      <w:r>
-        <w:t>Estado de la Configuración</w:t>
-      </w:r>
-      <w:bookmarkEnd w:id="19"/>
-    </w:p>
-    <w:p>
-      <w:r>
-        <w:t xml:space="preserve">Los elementos que se deben controlar que estén en cada línea base fueron establecidos en la sección de elementos de la línea base. Al finalizar cada línea base se deberá realizar un control </w:t>
-      </w:r>
-      <w:r>
-        <w:lastRenderedPageBreak/>
-        <w:t xml:space="preserve">que quedara plasmado en el plan de iteración correspondiente al cierre de la etapa, que elementos quedaron completos, incompletos y cuales quedaron sin realizarse. </w:t>
-      </w:r>
-    </w:p>
-    <w:p>
-      <w:r>
-        <w:t xml:space="preserve">Esta información va a ser obtenida </w:t>
-      </w:r>
-      <w:r>
-        <w:t>a través de las revisiones que se vayan realizando por los responsables de calidad.</w:t>
-      </w:r>
-    </w:p>
-    <w:p>
-      <w:pPr>
-        <w:pStyle w:val="PSI-Ttulo2"/>
-      </w:pPr>
-      <w:bookmarkStart w:id="20" w:name="_Toc177738515"/>
-      <w:r>
-        <w:t xml:space="preserve">Informes y </w:t>
-      </w:r>
-      <w:r>
-        <w:t>Auditorías</w:t>
+        <w:t>está</w:t>
+      </w:r>
+      <w:r>
+        <w:t xml:space="preserve"> modificando un d</w:t>
+      </w:r>
+      <w:r>
+        <w:t>ocumento denominado “trucos de G</w:t>
+      </w:r>
+      <w:r>
+        <w:t xml:space="preserve">it” el cual contendrá los comandos típicos con una descripción entendible para todos los miembros del equipo. </w:t>
+      </w:r>
+    </w:p>
+    <w:p>
+      <w:pPr>
+        <w:pStyle w:val="PSI-Ttulo1"/>
+      </w:pPr>
+      <w:bookmarkStart w:id="20" w:name="_Toc177738518"/>
+      <w:r>
+        <w:t>Mantenimiento del Plan de Gestión de la Configuración</w:t>
       </w:r>
       <w:bookmarkEnd w:id="20"/>
-    </w:p>
-    <w:p>
-      <w:pPr>
-        <w:pStyle w:val="PSI-Normal"/>
-      </w:pPr>
-      <w:r>
-        <w:t xml:space="preserve">Cada cierto tiempo, el gestor de configuración realizará un informe para el jefe de proyecto con el fin de revisar la evolución de los defectos que se vayan registrando en el </w:t>
-      </w:r>
-      <w:r>
-        <w:t>mismo</w:t>
-      </w:r>
-      <w:r>
-        <w:t>.</w:t>
-      </w:r>
-    </w:p>
-    <w:p>
-      <w:pPr>
-        <w:pStyle w:val="PSI-Normal"/>
-      </w:pPr>
-      <w:r>
-        <w:t>En est</w:t>
-      </w:r>
-      <w:r>
-        <w:t>e informe</w:t>
-      </w:r>
-      <w:r>
-        <w:t xml:space="preserve"> </w:t>
-      </w:r>
-      <w:r>
-        <w:t>(“In</w:t>
-      </w:r>
-      <w:r>
-        <w:t>forme de Evolución de Defectos”</w:t>
-      </w:r>
-      <w:r>
-        <w:t>)</w:t>
-      </w:r>
-      <w:r>
-        <w:t xml:space="preserve"> </w:t>
-      </w:r>
-      <w:r>
-        <w:t>se detallar</w:t>
-      </w:r>
-      <w:r>
-        <w:t>á</w:t>
-      </w:r>
-      <w:r>
-        <w:t xml:space="preserve"> los defectos detectados, sus prioridades, </w:t>
-      </w:r>
-      <w:r>
-        <w:t>responsables de corregirlos</w:t>
-      </w:r>
-      <w:r>
-        <w:t>, su estado y el procedimiento que se ha seguido o se va a seguir a la hora de resolverlos.</w:t>
-      </w:r>
-    </w:p>
-    <w:p>
-      <w:pPr>
-        <w:pStyle w:val="PSI-Normal"/>
-      </w:pPr>
-      <w:r>
-        <w:t>Est</w:t>
-      </w:r>
-      <w:r>
-        <w:t>e</w:t>
-      </w:r>
-      <w:r>
-        <w:t xml:space="preserve"> </w:t>
-      </w:r>
-      <w:r>
-        <w:t xml:space="preserve">nos </w:t>
-      </w:r>
-      <w:r>
-        <w:t>permitir</w:t>
-      </w:r>
-      <w:r>
-        <w:t>á</w:t>
-      </w:r>
-      <w:r>
-        <w:t xml:space="preserve"> obtener una serie de indicadores para determinar la calidad del producto que se está desarrollando, permitiendo al jefe de proyecto informar al cliente sobre este aspecto.</w:t>
-      </w:r>
-    </w:p>
-    <w:p>
-      <w:pPr>
-        <w:pStyle w:val="PSI-Normal"/>
-      </w:pPr>
-      <w:r>
-        <w:t>Los tipos de informes que se van a desarrollar para el estado actual de los defectos son los siguientes:</w:t>
-      </w:r>
-    </w:p>
-    <w:p>
-      <w:pPr>
-        <w:pStyle w:val="PSI-Normal"/>
-      </w:pPr>
-      <w:r>
-        <w:t>• Tabla(s) que muestre(n) el estado actual de cada defecto y su severidad.</w:t>
-      </w:r>
-    </w:p>
-    <w:p>
-      <w:pPr>
-        <w:pStyle w:val="PSI-Normal"/>
-      </w:pPr>
-      <w:r>
-        <w:t>• Tabla(s) que muestre(n) el estado actual de cada defecto y su prioridad.</w:t>
-      </w:r>
-      <w:r>
-        <w:t xml:space="preserve"> </w:t>
-      </w:r>
-    </w:p>
-    <w:p>
-      <w:pPr>
-        <w:pStyle w:val="PSI-Normal"/>
-      </w:pPr>
-      <w:r>
-        <w:t>Las auditorías que se llevarán a cabo para comprobar si los cambios se han realizado correctamente serán al final de cada iteración, pero antes de que se cree una línea base. En éstas se revisarán tanto los requisitos funcionales y de rendimiento, como que el producto cumpla con las especificaciones detalladas en las que se define. Tomarán parte en éstas el cliente, el jefe de proyecto y el gestor de configuración.</w:t>
-      </w:r>
-    </w:p>
-    <w:p>
-      <w:pPr>
-        <w:pStyle w:val="PSI-Ttulo1"/>
-      </w:pPr>
-      <w:bookmarkStart w:id="21" w:name="_Toc177738516"/>
-      <w:r>
-        <w:t>Calendario</w:t>
-      </w:r>
-      <w:bookmarkEnd w:id="21"/>
-    </w:p>
-    <w:p>
-      <w:r>
-        <w:t>Las líneas base están establecidas en la sección elementos de la línea base. Las fechas que deben estar cada línea base serán:</w:t>
-      </w:r>
-    </w:p>
-    <w:p>
-      <w:pPr>
-        <w:pStyle w:val="Prrafodelista"/>
-        <w:numPr>
-          <w:ilvl w:val="0"/>
-          <w:numId w:val="16"/>
-        </w:numPr>
-      </w:pPr>
-      <w:r>
-        <w:t>Fase inicio iteración 1 empezara el día 23/08/2024 y finalizara el día 10/09/2024.</w:t>
-      </w:r>
-    </w:p>
-    <w:p>
-      <w:pPr>
-        <w:pStyle w:val="Prrafodelista"/>
-        <w:numPr>
-          <w:ilvl w:val="0"/>
-          <w:numId w:val="16"/>
-        </w:numPr>
-      </w:pPr>
-      <w:r>
-        <w:t>Fase elaboración iteración 1 empezara el día 11/09/2024 y finalizara el día 24/09/2024.</w:t>
-      </w:r>
-    </w:p>
-    <w:p>
-      <w:pPr>
-        <w:pStyle w:val="Prrafodelista"/>
-        <w:numPr>
-          <w:ilvl w:val="0"/>
-          <w:numId w:val="16"/>
-        </w:numPr>
-      </w:pPr>
-      <w:r>
-        <w:t>Fase elaboración iteración 2 empezara el día 25/09/2024 y finalizara el día 11/10/2024.</w:t>
-      </w:r>
-    </w:p>
-    <w:p>
-      <w:pPr>
-        <w:pStyle w:val="Prrafodelista"/>
-        <w:numPr>
-          <w:ilvl w:val="0"/>
-          <w:numId w:val="16"/>
-        </w:numPr>
-      </w:pPr>
-      <w:r>
-        <w:t>Fase de construcción iteración 1 empezará día 12/10/2024 y finalizará el día 29/10/2024.</w:t>
-      </w:r>
-    </w:p>
-    <w:p>
-      <w:pPr>
-        <w:pStyle w:val="Prrafodelista"/>
-        <w:numPr>
-          <w:ilvl w:val="0"/>
-          <w:numId w:val="16"/>
-        </w:numPr>
-      </w:pPr>
-      <w:r>
-        <w:t xml:space="preserve">Fase de construcción iteración 2 empezará día </w:t>
-      </w:r>
-      <w:r>
-        <w:t>30/10/2024 y finalizará el día 08/11/2024.</w:t>
-      </w:r>
-    </w:p>
-    <w:p>
-      <w:pPr>
-        <w:pStyle w:val="Prrafodelista"/>
-        <w:numPr>
-          <w:ilvl w:val="0"/>
-          <w:numId w:val="16"/>
-        </w:numPr>
-      </w:pPr>
-      <w:r>
-        <w:t xml:space="preserve">Fase de construcción iteración 3 empezará día </w:t>
-      </w:r>
-      <w:r>
-        <w:t>09/11/2024 y finalizará el día 19/11/2024</w:t>
-      </w:r>
-    </w:p>
-    <w:p>
-      <w:pPr>
-        <w:pStyle w:val="Prrafodelista"/>
-        <w:numPr>
-          <w:ilvl w:val="0"/>
-          <w:numId w:val="16"/>
-        </w:numPr>
-      </w:pPr>
-      <w:r>
-        <w:t>Fase de finalización iter</w:t>
-      </w:r>
-      <w:r>
-        <w:t>ación 1 empezara día 20/11/2024,</w:t>
-      </w:r>
-      <w:r>
-        <w:t xml:space="preserve"> la fecha de </w:t>
-      </w:r>
-      <w:r>
-        <w:t>finalización</w:t>
-      </w:r>
-      <w:r>
-        <w:t xml:space="preserve"> no </w:t>
-      </w:r>
-      <w:r>
-        <w:t>está</w:t>
-      </w:r>
-      <w:r>
-        <w:t xml:space="preserve"> definida por el momento.</w:t>
-      </w:r>
-    </w:p>
-    <w:p>
-      <w:r>
-        <w:t>La implementación del plan estará prevista para el día 25/09/2024</w:t>
-      </w:r>
-      <w:r>
-        <w:t>.</w:t>
-      </w:r>
-    </w:p>
-    <w:p>
-      <w:r>
-        <w:lastRenderedPageBreak/>
-        <w:t>Las auditorias se van a realizar un día después de la finalización de cada línea base.</w:t>
-      </w:r>
-    </w:p>
-    <w:p>
-      <w:pPr>
-        <w:pStyle w:val="PSI-Ttulo1"/>
-      </w:pPr>
-      <w:bookmarkStart w:id="22" w:name="_Toc177738517"/>
-      <w:r>
-        <w:t>Capacitación y Recursos</w:t>
-      </w:r>
-      <w:bookmarkEnd w:id="22"/>
-    </w:p>
-    <w:p>
-      <w:r>
-        <w:t>Al día 19/09/2024, se</w:t>
-      </w:r>
-      <w:r>
-        <w:t xml:space="preserve"> </w:t>
-      </w:r>
-      <w:r>
-        <w:t>está</w:t>
-      </w:r>
-      <w:r>
-        <w:t xml:space="preserve"> modificando un d</w:t>
-      </w:r>
-      <w:r>
-        <w:t>ocumento denominado “trucos de G</w:t>
-      </w:r>
-      <w:r>
-        <w:t xml:space="preserve">it” el cual contendrá los comandos típicos con una descripción entendible para todos los miembros del equipo. </w:t>
-      </w:r>
-    </w:p>
-    <w:p>
-      <w:pPr>
-        <w:pStyle w:val="PSI-Ttulo1"/>
-      </w:pPr>
-      <w:bookmarkStart w:id="23" w:name="_Toc177738518"/>
-      <w:r>
-        <w:t>Mantenimiento del Plan de Gestión de la Configuración</w:t>
-      </w:r>
-      <w:bookmarkEnd w:id="23"/>
     </w:p>
     <w:p>
       <w:r>
@@ -5121,7 +4877,7 @@
 </file>
 
 <file path=word/endnotes.xml><?xml version="1.0" encoding="utf-8"?>
-<w:endnotes xmlns:wpc="http://schemas.microsoft.com/office/word/2010/wordprocessingCanvas" xmlns:cx="http://schemas.microsoft.com/office/drawing/2014/chartex" xmlns:cx1="http://schemas.microsoft.com/office/drawing/2015/9/8/chartex" xmlns:cx2="http://schemas.microsoft.com/office/drawing/2015/10/21/chartex" xmlns:cx3="http://schemas.microsoft.com/office/drawing/2016/5/9/chartex" xmlns:cx4="http://schemas.microsoft.com/office/drawing/2016/5/10/chartex" xmlns:cx5="http://schemas.microsoft.com/office/drawing/2016/5/11/chartex" xmlns:cx6="http://schemas.microsoft.com/office/drawing/2016/5/12/chartex" xmlns:cx7="http://schemas.microsoft.com/office/drawing/2016/5/13/chartex" xmlns:cx8="http://schemas.microsoft.com/office/drawing/2016/5/14/chartex" xmlns:mc="http://schemas.openxmlformats.org/markup-compatibility/2006" xmlns:aink="http://schemas.microsoft.com/office/drawing/2016/ink" xmlns:am3d="http://schemas.microsoft.com/office/drawing/2017/model3d" xmlns:o="urn:schemas-microsoft-com:office:office" xmlns:oel="http://schemas.microsoft.com/office/2019/extlst" xmlns:r="http://schemas.openxmlformats.org/officeDocument/2006/relationships" xmlns:m="http://schemas.openxmlformats.org/officeDocument/2006/math" xmlns:v="urn:schemas-microsoft-com:vml" xmlns:wp14="http://schemas.microsoft.com/office/word/2010/wordprocessingDrawing" xmlns:wp="http://schemas.openxmlformats.org/drawingml/2006/wordprocessingDrawing" xmlns:w10="urn:schemas-microsoft-com:office:word" xmlns:w="http://schemas.openxmlformats.org/wordprocessingml/2006/main" xmlns:w14="http://schemas.microsoft.com/office/word/2010/wordml" xmlns:w15="http://schemas.microsoft.com/office/word/2012/wordml" xmlns:w16cex="http://schemas.microsoft.com/office/word/2018/wordml/cex" xmlns:w16cid="http://schemas.microsoft.com/office/word/2016/wordml/cid" xmlns:w16="http://schemas.microsoft.com/office/word/2018/wordml" xmlns:w16du="http://schemas.microsoft.com/office/word/2023/wordml/word16du" xmlns:w16sdtdh="http://schemas.microsoft.com/office/word/2020/wordml/sdtdatahash" xmlns:w16se="http://schemas.microsoft.com/office/word/2015/wordml/symex" xmlns:wpg="http://schemas.microsoft.com/office/word/2010/wordprocessingGroup" xmlns:wpi="http://schemas.microsoft.com/office/word/2010/wordprocessingInk" xmlns:wne="http://schemas.microsoft.com/office/word/2006/wordml" xmlns:wps="http://schemas.microsoft.com/office/word/2010/wordprocessingShape" mc:Ignorable="w14 w15 w16se w16cid w16 w16cex w16sdtdh w16du wp14">
+<w:endnotes xmlns:wpc="http://schemas.microsoft.com/office/word/2010/wordprocessingCanvas" xmlns:cx="http://schemas.microsoft.com/office/drawing/2014/chartex" xmlns:cx1="http://schemas.microsoft.com/office/drawing/2015/9/8/chartex" xmlns:cx2="http://schemas.microsoft.com/office/drawing/2015/10/21/chartex" xmlns:cx3="http://schemas.microsoft.com/office/drawing/2016/5/9/chartex" xmlns:cx4="http://schemas.microsoft.com/office/drawing/2016/5/10/chartex" xmlns:cx5="http://schemas.microsoft.com/office/drawing/2016/5/11/chartex" xmlns:cx6="http://schemas.microsoft.com/office/drawing/2016/5/12/chartex" xmlns:cx7="http://schemas.microsoft.com/office/drawing/2016/5/13/chartex" xmlns:cx8="http://schemas.microsoft.com/office/drawing/2016/5/14/chartex" xmlns:mc="http://schemas.openxmlformats.org/markup-compatibility/2006" xmlns:aink="http://schemas.microsoft.com/office/drawing/2016/ink" xmlns:am3d="http://schemas.microsoft.com/office/drawing/2017/model3d" xmlns:o="urn:schemas-microsoft-com:office:office" xmlns:oel="http://schemas.microsoft.com/office/2019/extlst" xmlns:r="http://schemas.openxmlformats.org/officeDocument/2006/relationships" xmlns:m="http://schemas.openxmlformats.org/officeDocument/2006/math" xmlns:v="urn:schemas-microsoft-com:vml" xmlns:wp14="http://schemas.microsoft.com/office/word/2010/wordprocessingDrawing" xmlns:wp="http://schemas.openxmlformats.org/drawingml/2006/wordprocessingDrawing" xmlns:w10="urn:schemas-microsoft-com:office:word" xmlns:w="http://schemas.openxmlformats.org/wordprocessingml/2006/main" xmlns:w14="http://schemas.microsoft.com/office/word/2010/wordml" xmlns:w15="http://schemas.microsoft.com/office/word/2012/wordml" xmlns:w16cex="http://schemas.microsoft.com/office/word/2018/wordml/cex" xmlns:w16cid="http://schemas.microsoft.com/office/word/2016/wordml/cid" xmlns:w16="http://schemas.microsoft.com/office/word/2018/wordml" xmlns:w16du="http://schemas.microsoft.com/office/word/2023/wordml/word16du" xmlns:w16sdtdh="http://schemas.microsoft.com/office/word/2020/wordml/sdtdatahash" xmlns:w16sdtfl="http://schemas.microsoft.com/office/word/2024/wordml/sdtformatlock" xmlns:w16se="http://schemas.microsoft.com/office/word/2015/wordml/symex" xmlns:wpg="http://schemas.microsoft.com/office/word/2010/wordprocessingGroup" xmlns:wpi="http://schemas.microsoft.com/office/word/2010/wordprocessingInk" xmlns:wne="http://schemas.microsoft.com/office/word/2006/wordml" xmlns:wps="http://schemas.microsoft.com/office/word/2010/wordprocessingShape" mc:Ignorable="w14 w15 w16se w16cid w16 w16cex w16sdtdh w16sdtfl w16du wp14">
   <w:endnote w:type="separator" w:id="-1">
     <w:p>
       <w:r>
@@ -5142,7 +4898,7 @@
 </file>
 
 <file path=word/footer1.xml><?xml version="1.0" encoding="utf-8"?>
-<w:ftr xmlns:wpc="http://schemas.microsoft.com/office/word/2010/wordprocessingCanvas" xmlns:cx="http://schemas.microsoft.com/office/drawing/2014/chartex" xmlns:cx1="http://schemas.microsoft.com/office/drawing/2015/9/8/chartex" xmlns:cx2="http://schemas.microsoft.com/office/drawing/2015/10/21/chartex" xmlns:cx3="http://schemas.microsoft.com/office/drawing/2016/5/9/chartex" xmlns:cx4="http://schemas.microsoft.com/office/drawing/2016/5/10/chartex" xmlns:cx5="http://schemas.microsoft.com/office/drawing/2016/5/11/chartex" xmlns:cx6="http://schemas.microsoft.com/office/drawing/2016/5/12/chartex" xmlns:cx7="http://schemas.microsoft.com/office/drawing/2016/5/13/chartex" xmlns:cx8="http://schemas.microsoft.com/office/drawing/2016/5/14/chartex" xmlns:mc="http://schemas.openxmlformats.org/markup-compatibility/2006" xmlns:aink="http://schemas.microsoft.com/office/drawing/2016/ink" xmlns:am3d="http://schemas.microsoft.com/office/drawing/2017/model3d" xmlns:o="urn:schemas-microsoft-com:office:office" xmlns:oel="http://schemas.microsoft.com/office/2019/extlst" xmlns:r="http://schemas.openxmlformats.org/officeDocument/2006/relationships" xmlns:m="http://schemas.openxmlformats.org/officeDocument/2006/math" xmlns:v="urn:schemas-microsoft-com:vml" xmlns:wp14="http://schemas.microsoft.com/office/word/2010/wordprocessingDrawing" xmlns:wp="http://schemas.openxmlformats.org/drawingml/2006/wordprocessingDrawing" xmlns:w10="urn:schemas-microsoft-com:office:word" xmlns:w="http://schemas.openxmlformats.org/wordprocessingml/2006/main" xmlns:w14="http://schemas.microsoft.com/office/word/2010/wordml" xmlns:w15="http://schemas.microsoft.com/office/word/2012/wordml" xmlns:w16cex="http://schemas.microsoft.com/office/word/2018/wordml/cex" xmlns:w16cid="http://schemas.microsoft.com/office/word/2016/wordml/cid" xmlns:w16="http://schemas.microsoft.com/office/word/2018/wordml" xmlns:w16du="http://schemas.microsoft.com/office/word/2023/wordml/word16du" xmlns:w16sdtdh="http://schemas.microsoft.com/office/word/2020/wordml/sdtdatahash" xmlns:w16se="http://schemas.microsoft.com/office/word/2015/wordml/symex" xmlns:wpg="http://schemas.microsoft.com/office/word/2010/wordprocessingGroup" xmlns:wpi="http://schemas.microsoft.com/office/word/2010/wordprocessingInk" xmlns:wne="http://schemas.microsoft.com/office/word/2006/wordml" xmlns:wps="http://schemas.microsoft.com/office/word/2010/wordprocessingShape" mc:Ignorable="w14 w15 w16se w16cid w16 w16cex w16sdtdh w16du wp14">
+<w:ftr xmlns:wpc="http://schemas.microsoft.com/office/word/2010/wordprocessingCanvas" xmlns:cx="http://schemas.microsoft.com/office/drawing/2014/chartex" xmlns:cx1="http://schemas.microsoft.com/office/drawing/2015/9/8/chartex" xmlns:cx2="http://schemas.microsoft.com/office/drawing/2015/10/21/chartex" xmlns:cx3="http://schemas.microsoft.com/office/drawing/2016/5/9/chartex" xmlns:cx4="http://schemas.microsoft.com/office/drawing/2016/5/10/chartex" xmlns:cx5="http://schemas.microsoft.com/office/drawing/2016/5/11/chartex" xmlns:cx6="http://schemas.microsoft.com/office/drawing/2016/5/12/chartex" xmlns:cx7="http://schemas.microsoft.com/office/drawing/2016/5/13/chartex" xmlns:cx8="http://schemas.microsoft.com/office/drawing/2016/5/14/chartex" xmlns:mc="http://schemas.openxmlformats.org/markup-compatibility/2006" xmlns:aink="http://schemas.microsoft.com/office/drawing/2016/ink" xmlns:am3d="http://schemas.microsoft.com/office/drawing/2017/model3d" xmlns:o="urn:schemas-microsoft-com:office:office" xmlns:oel="http://schemas.microsoft.com/office/2019/extlst" xmlns:r="http://schemas.openxmlformats.org/officeDocument/2006/relationships" xmlns:m="http://schemas.openxmlformats.org/officeDocument/2006/math" xmlns:v="urn:schemas-microsoft-com:vml" xmlns:wp14="http://schemas.microsoft.com/office/word/2010/wordprocessingDrawing" xmlns:wp="http://schemas.openxmlformats.org/drawingml/2006/wordprocessingDrawing" xmlns:w10="urn:schemas-microsoft-com:office:word" xmlns:w="http://schemas.openxmlformats.org/wordprocessingml/2006/main" xmlns:w14="http://schemas.microsoft.com/office/word/2010/wordml" xmlns:w15="http://schemas.microsoft.com/office/word/2012/wordml" xmlns:w16cex="http://schemas.microsoft.com/office/word/2018/wordml/cex" xmlns:w16cid="http://schemas.microsoft.com/office/word/2016/wordml/cid" xmlns:w16="http://schemas.microsoft.com/office/word/2018/wordml" xmlns:w16du="http://schemas.microsoft.com/office/word/2023/wordml/word16du" xmlns:w16sdtdh="http://schemas.microsoft.com/office/word/2020/wordml/sdtdatahash" xmlns:w16sdtfl="http://schemas.microsoft.com/office/word/2024/wordml/sdtformatlock" xmlns:w16se="http://schemas.microsoft.com/office/word/2015/wordml/symex" xmlns:wpg="http://schemas.microsoft.com/office/word/2010/wordprocessingGroup" xmlns:wpi="http://schemas.microsoft.com/office/word/2010/wordprocessingInk" xmlns:wne="http://schemas.microsoft.com/office/word/2006/wordml" xmlns:wps="http://schemas.microsoft.com/office/word/2010/wordprocessingShape" mc:Ignorable="w14 w15 w16se w16cid w16 w16cex w16sdtdh w16sdtfl w16du wp14">
   <w:p>
     <w:pPr>
       <w:spacing w:before="0"/>
@@ -5550,7 +5306,7 @@
 </file>
 
 <file path=word/footnotes.xml><?xml version="1.0" encoding="utf-8"?>
-<w:footnotes xmlns:wpc="http://schemas.microsoft.com/office/word/2010/wordprocessingCanvas" xmlns:cx="http://schemas.microsoft.com/office/drawing/2014/chartex" xmlns:cx1="http://schemas.microsoft.com/office/drawing/2015/9/8/chartex" xmlns:cx2="http://schemas.microsoft.com/office/drawing/2015/10/21/chartex" xmlns:cx3="http://schemas.microsoft.com/office/drawing/2016/5/9/chartex" xmlns:cx4="http://schemas.microsoft.com/office/drawing/2016/5/10/chartex" xmlns:cx5="http://schemas.microsoft.com/office/drawing/2016/5/11/chartex" xmlns:cx6="http://schemas.microsoft.com/office/drawing/2016/5/12/chartex" xmlns:cx7="http://schemas.microsoft.com/office/drawing/2016/5/13/chartex" xmlns:cx8="http://schemas.microsoft.com/office/drawing/2016/5/14/chartex" xmlns:mc="http://schemas.openxmlformats.org/markup-compatibility/2006" xmlns:aink="http://schemas.microsoft.com/office/drawing/2016/ink" xmlns:am3d="http://schemas.microsoft.com/office/drawing/2017/model3d" xmlns:o="urn:schemas-microsoft-com:office:office" xmlns:oel="http://schemas.microsoft.com/office/2019/extlst" xmlns:r="http://schemas.openxmlformats.org/officeDocument/2006/relationships" xmlns:m="http://schemas.openxmlformats.org/officeDocument/2006/math" xmlns:v="urn:schemas-microsoft-com:vml" xmlns:wp14="http://schemas.microsoft.com/office/word/2010/wordprocessingDrawing" xmlns:wp="http://schemas.openxmlformats.org/drawingml/2006/wordprocessingDrawing" xmlns:w10="urn:schemas-microsoft-com:office:word" xmlns:w="http://schemas.openxmlformats.org/wordprocessingml/2006/main" xmlns:w14="http://schemas.microsoft.com/office/word/2010/wordml" xmlns:w15="http://schemas.microsoft.com/office/word/2012/wordml" xmlns:w16cex="http://schemas.microsoft.com/office/word/2018/wordml/cex" xmlns:w16cid="http://schemas.microsoft.com/office/word/2016/wordml/cid" xmlns:w16="http://schemas.microsoft.com/office/word/2018/wordml" xmlns:w16du="http://schemas.microsoft.com/office/word/2023/wordml/word16du" xmlns:w16sdtdh="http://schemas.microsoft.com/office/word/2020/wordml/sdtdatahash" xmlns:w16se="http://schemas.microsoft.com/office/word/2015/wordml/symex" xmlns:wpg="http://schemas.microsoft.com/office/word/2010/wordprocessingGroup" xmlns:wpi="http://schemas.microsoft.com/office/word/2010/wordprocessingInk" xmlns:wne="http://schemas.microsoft.com/office/word/2006/wordml" xmlns:wps="http://schemas.microsoft.com/office/word/2010/wordprocessingShape" mc:Ignorable="w14 w15 w16se w16cid w16 w16cex w16sdtdh w16du wp14">
+<w:footnotes xmlns:wpc="http://schemas.microsoft.com/office/word/2010/wordprocessingCanvas" xmlns:cx="http://schemas.microsoft.com/office/drawing/2014/chartex" xmlns:cx1="http://schemas.microsoft.com/office/drawing/2015/9/8/chartex" xmlns:cx2="http://schemas.microsoft.com/office/drawing/2015/10/21/chartex" xmlns:cx3="http://schemas.microsoft.com/office/drawing/2016/5/9/chartex" xmlns:cx4="http://schemas.microsoft.com/office/drawing/2016/5/10/chartex" xmlns:cx5="http://schemas.microsoft.com/office/drawing/2016/5/11/chartex" xmlns:cx6="http://schemas.microsoft.com/office/drawing/2016/5/12/chartex" xmlns:cx7="http://schemas.microsoft.com/office/drawing/2016/5/13/chartex" xmlns:cx8="http://schemas.microsoft.com/office/drawing/2016/5/14/chartex" xmlns:mc="http://schemas.openxmlformats.org/markup-compatibility/2006" xmlns:aink="http://schemas.microsoft.com/office/drawing/2016/ink" xmlns:am3d="http://schemas.microsoft.com/office/drawing/2017/model3d" xmlns:o="urn:schemas-microsoft-com:office:office" xmlns:oel="http://schemas.microsoft.com/office/2019/extlst" xmlns:r="http://schemas.openxmlformats.org/officeDocument/2006/relationships" xmlns:m="http://schemas.openxmlformats.org/officeDocument/2006/math" xmlns:v="urn:schemas-microsoft-com:vml" xmlns:wp14="http://schemas.microsoft.com/office/word/2010/wordprocessingDrawing" xmlns:wp="http://schemas.openxmlformats.org/drawingml/2006/wordprocessingDrawing" xmlns:w10="urn:schemas-microsoft-com:office:word" xmlns:w="http://schemas.openxmlformats.org/wordprocessingml/2006/main" xmlns:w14="http://schemas.microsoft.com/office/word/2010/wordml" xmlns:w15="http://schemas.microsoft.com/office/word/2012/wordml" xmlns:w16cex="http://schemas.microsoft.com/office/word/2018/wordml/cex" xmlns:w16cid="http://schemas.microsoft.com/office/word/2016/wordml/cid" xmlns:w16="http://schemas.microsoft.com/office/word/2018/wordml" xmlns:w16du="http://schemas.microsoft.com/office/word/2023/wordml/word16du" xmlns:w16sdtdh="http://schemas.microsoft.com/office/word/2020/wordml/sdtdatahash" xmlns:w16sdtfl="http://schemas.microsoft.com/office/word/2024/wordml/sdtformatlock" xmlns:w16se="http://schemas.microsoft.com/office/word/2015/wordml/symex" xmlns:wpg="http://schemas.microsoft.com/office/word/2010/wordprocessingGroup" xmlns:wpi="http://schemas.microsoft.com/office/word/2010/wordprocessingInk" xmlns:wne="http://schemas.microsoft.com/office/word/2006/wordml" xmlns:wps="http://schemas.microsoft.com/office/word/2010/wordprocessingShape" mc:Ignorable="w14 w15 w16se w16cid w16 w16cex w16sdtdh w16sdtfl w16du wp14">
   <w:footnote w:type="separator" w:id="-1">
     <w:p>
       <w:r>
@@ -5571,7 +5327,7 @@
 </file>
 
 <file path=word/header1.xml><?xml version="1.0" encoding="utf-8"?>
-<w:hdr xmlns:wpc="http://schemas.microsoft.com/office/word/2010/wordprocessingCanvas" xmlns:cx="http://schemas.microsoft.com/office/drawing/2014/chartex" xmlns:cx1="http://schemas.microsoft.com/office/drawing/2015/9/8/chartex" xmlns:cx2="http://schemas.microsoft.com/office/drawing/2015/10/21/chartex" xmlns:cx3="http://schemas.microsoft.com/office/drawing/2016/5/9/chartex" xmlns:cx4="http://schemas.microsoft.com/office/drawing/2016/5/10/chartex" xmlns:cx5="http://schemas.microsoft.com/office/drawing/2016/5/11/chartex" xmlns:cx6="http://schemas.microsoft.com/office/drawing/2016/5/12/chartex" xmlns:cx7="http://schemas.microsoft.com/office/drawing/2016/5/13/chartex" xmlns:cx8="http://schemas.microsoft.com/office/drawing/2016/5/14/chartex" xmlns:mc="http://schemas.openxmlformats.org/markup-compatibility/2006" xmlns:aink="http://schemas.microsoft.com/office/drawing/2016/ink" xmlns:am3d="http://schemas.microsoft.com/office/drawing/2017/model3d" xmlns:o="urn:schemas-microsoft-com:office:office" xmlns:oel="http://schemas.microsoft.com/office/2019/extlst" xmlns:r="http://schemas.openxmlformats.org/officeDocument/2006/relationships" xmlns:m="http://schemas.openxmlformats.org/officeDocument/2006/math" xmlns:v="urn:schemas-microsoft-com:vml" xmlns:wp14="http://schemas.microsoft.com/office/word/2010/wordprocessingDrawing" xmlns:wp="http://schemas.openxmlformats.org/drawingml/2006/wordprocessingDrawing" xmlns:w10="urn:schemas-microsoft-com:office:word" xmlns:w="http://schemas.openxmlformats.org/wordprocessingml/2006/main" xmlns:w14="http://schemas.microsoft.com/office/word/2010/wordml" xmlns:w15="http://schemas.microsoft.com/office/word/2012/wordml" xmlns:w16cex="http://schemas.microsoft.com/office/word/2018/wordml/cex" xmlns:w16cid="http://schemas.microsoft.com/office/word/2016/wordml/cid" xmlns:w16="http://schemas.microsoft.com/office/word/2018/wordml" xmlns:w16du="http://schemas.microsoft.com/office/word/2023/wordml/word16du" xmlns:w16sdtdh="http://schemas.microsoft.com/office/word/2020/wordml/sdtdatahash" xmlns:w16se="http://schemas.microsoft.com/office/word/2015/wordml/symex" xmlns:wpg="http://schemas.microsoft.com/office/word/2010/wordprocessingGroup" xmlns:wpi="http://schemas.microsoft.com/office/word/2010/wordprocessingInk" xmlns:wne="http://schemas.microsoft.com/office/word/2006/wordml" xmlns:wps="http://schemas.microsoft.com/office/word/2010/wordprocessingShape" mc:Ignorable="w14 w15 w16se w16cid w16 w16cex w16sdtdh w16du wp14">
+<w:hdr xmlns:wpc="http://schemas.microsoft.com/office/word/2010/wordprocessingCanvas" xmlns:cx="http://schemas.microsoft.com/office/drawing/2014/chartex" xmlns:cx1="http://schemas.microsoft.com/office/drawing/2015/9/8/chartex" xmlns:cx2="http://schemas.microsoft.com/office/drawing/2015/10/21/chartex" xmlns:cx3="http://schemas.microsoft.com/office/drawing/2016/5/9/chartex" xmlns:cx4="http://schemas.microsoft.com/office/drawing/2016/5/10/chartex" xmlns:cx5="http://schemas.microsoft.com/office/drawing/2016/5/11/chartex" xmlns:cx6="http://schemas.microsoft.com/office/drawing/2016/5/12/chartex" xmlns:cx7="http://schemas.microsoft.com/office/drawing/2016/5/13/chartex" xmlns:cx8="http://schemas.microsoft.com/office/drawing/2016/5/14/chartex" xmlns:mc="http://schemas.openxmlformats.org/markup-compatibility/2006" xmlns:aink="http://schemas.microsoft.com/office/drawing/2016/ink" xmlns:am3d="http://schemas.microsoft.com/office/drawing/2017/model3d" xmlns:o="urn:schemas-microsoft-com:office:office" xmlns:oel="http://schemas.microsoft.com/office/2019/extlst" xmlns:r="http://schemas.openxmlformats.org/officeDocument/2006/relationships" xmlns:m="http://schemas.openxmlformats.org/officeDocument/2006/math" xmlns:v="urn:schemas-microsoft-com:vml" xmlns:wp14="http://schemas.microsoft.com/office/word/2010/wordprocessingDrawing" xmlns:wp="http://schemas.openxmlformats.org/drawingml/2006/wordprocessingDrawing" xmlns:w10="urn:schemas-microsoft-com:office:word" xmlns:w="http://schemas.openxmlformats.org/wordprocessingml/2006/main" xmlns:w14="http://schemas.microsoft.com/office/word/2010/wordml" xmlns:w15="http://schemas.microsoft.com/office/word/2012/wordml" xmlns:w16cex="http://schemas.microsoft.com/office/word/2018/wordml/cex" xmlns:w16cid="http://schemas.microsoft.com/office/word/2016/wordml/cid" xmlns:w16="http://schemas.microsoft.com/office/word/2018/wordml" xmlns:w16du="http://schemas.microsoft.com/office/word/2023/wordml/word16du" xmlns:w16sdtdh="http://schemas.microsoft.com/office/word/2020/wordml/sdtdatahash" xmlns:w16sdtfl="http://schemas.microsoft.com/office/word/2024/wordml/sdtformatlock" xmlns:w16se="http://schemas.microsoft.com/office/word/2015/wordml/symex" xmlns:wpg="http://schemas.microsoft.com/office/word/2010/wordprocessingGroup" xmlns:wpi="http://schemas.microsoft.com/office/word/2010/wordprocessingInk" xmlns:wne="http://schemas.microsoft.com/office/word/2006/wordml" xmlns:wps="http://schemas.microsoft.com/office/word/2010/wordprocessingShape" mc:Ignorable="w14 w15 w16se w16cid w16 w16cex w16sdtdh w16sdtfl w16du wp14">
   <w:p>
     <w:pPr>
       <w:pStyle w:val="Encabezado"/>
@@ -6007,7 +5763,7 @@
 </file>
 
 <file path=word/numbering.xml><?xml version="1.0" encoding="utf-8"?>
-<w:numbering xmlns:wpc="http://schemas.microsoft.com/office/word/2010/wordprocessingCanvas" xmlns:cx="http://schemas.microsoft.com/office/drawing/2014/chartex" xmlns:cx1="http://schemas.microsoft.com/office/drawing/2015/9/8/chartex" xmlns:cx2="http://schemas.microsoft.com/office/drawing/2015/10/21/chartex" xmlns:cx3="http://schemas.microsoft.com/office/drawing/2016/5/9/chartex" xmlns:cx4="http://schemas.microsoft.com/office/drawing/2016/5/10/chartex" xmlns:cx5="http://schemas.microsoft.com/office/drawing/2016/5/11/chartex" xmlns:cx6="http://schemas.microsoft.com/office/drawing/2016/5/12/chartex" xmlns:cx7="http://schemas.microsoft.com/office/drawing/2016/5/13/chartex" xmlns:cx8="http://schemas.microsoft.com/office/drawing/2016/5/14/chartex" xmlns:mc="http://schemas.openxmlformats.org/markup-compatibility/2006" xmlns:aink="http://schemas.microsoft.com/office/drawing/2016/ink" xmlns:am3d="http://schemas.microsoft.com/office/drawing/2017/model3d" xmlns:o="urn:schemas-microsoft-com:office:office" xmlns:oel="http://schemas.microsoft.com/office/2019/extlst" xmlns:r="http://schemas.openxmlformats.org/officeDocument/2006/relationships" xmlns:m="http://schemas.openxmlformats.org/officeDocument/2006/math" xmlns:v="urn:schemas-microsoft-com:vml" xmlns:wp14="http://schemas.microsoft.com/office/word/2010/wordprocessingDrawing" xmlns:wp="http://schemas.openxmlformats.org/drawingml/2006/wordprocessingDrawing" xmlns:w10="urn:schemas-microsoft-com:office:word" xmlns:w="http://schemas.openxmlformats.org/wordprocessingml/2006/main" xmlns:w14="http://schemas.microsoft.com/office/word/2010/wordml" xmlns:w15="http://schemas.microsoft.com/office/word/2012/wordml" xmlns:w16cex="http://schemas.microsoft.com/office/word/2018/wordml/cex" xmlns:w16cid="http://schemas.microsoft.com/office/word/2016/wordml/cid" xmlns:w16="http://schemas.microsoft.com/office/word/2018/wordml" xmlns:w16du="http://schemas.microsoft.com/office/word/2023/wordml/word16du" xmlns:w16sdtdh="http://schemas.microsoft.com/office/word/2020/wordml/sdtdatahash" xmlns:w16se="http://schemas.microsoft.com/office/word/2015/wordml/symex" xmlns:wpg="http://schemas.microsoft.com/office/word/2010/wordprocessingGroup" xmlns:wpi="http://schemas.microsoft.com/office/word/2010/wordprocessingInk" xmlns:wne="http://schemas.microsoft.com/office/word/2006/wordml" xmlns:wps="http://schemas.microsoft.com/office/word/2010/wordprocessingShape" mc:Ignorable="w14 w15 w16se w16cid w16 w16cex w16sdtdh w16du wp14">
+<w:numbering xmlns:wpc="http://schemas.microsoft.com/office/word/2010/wordprocessingCanvas" xmlns:cx="http://schemas.microsoft.com/office/drawing/2014/chartex" xmlns:cx1="http://schemas.microsoft.com/office/drawing/2015/9/8/chartex" xmlns:cx2="http://schemas.microsoft.com/office/drawing/2015/10/21/chartex" xmlns:cx3="http://schemas.microsoft.com/office/drawing/2016/5/9/chartex" xmlns:cx4="http://schemas.microsoft.com/office/drawing/2016/5/10/chartex" xmlns:cx5="http://schemas.microsoft.com/office/drawing/2016/5/11/chartex" xmlns:cx6="http://schemas.microsoft.com/office/drawing/2016/5/12/chartex" xmlns:cx7="http://schemas.microsoft.com/office/drawing/2016/5/13/chartex" xmlns:cx8="http://schemas.microsoft.com/office/drawing/2016/5/14/chartex" xmlns:mc="http://schemas.openxmlformats.org/markup-compatibility/2006" xmlns:aink="http://schemas.microsoft.com/office/drawing/2016/ink" xmlns:am3d="http://schemas.microsoft.com/office/drawing/2017/model3d" xmlns:o="urn:schemas-microsoft-com:office:office" xmlns:oel="http://schemas.microsoft.com/office/2019/extlst" xmlns:r="http://schemas.openxmlformats.org/officeDocument/2006/relationships" xmlns:m="http://schemas.openxmlformats.org/officeDocument/2006/math" xmlns:v="urn:schemas-microsoft-com:vml" xmlns:wp14="http://schemas.microsoft.com/office/word/2010/wordprocessingDrawing" xmlns:wp="http://schemas.openxmlformats.org/drawingml/2006/wordprocessingDrawing" xmlns:w10="urn:schemas-microsoft-com:office:word" xmlns:w="http://schemas.openxmlformats.org/wordprocessingml/2006/main" xmlns:w14="http://schemas.microsoft.com/office/word/2010/wordml" xmlns:w15="http://schemas.microsoft.com/office/word/2012/wordml" xmlns:w16cex="http://schemas.microsoft.com/office/word/2018/wordml/cex" xmlns:w16cid="http://schemas.microsoft.com/office/word/2016/wordml/cid" xmlns:w16="http://schemas.microsoft.com/office/word/2018/wordml" xmlns:w16du="http://schemas.microsoft.com/office/word/2023/wordml/word16du" xmlns:w16sdtdh="http://schemas.microsoft.com/office/word/2020/wordml/sdtdatahash" xmlns:w16sdtfl="http://schemas.microsoft.com/office/word/2024/wordml/sdtformatlock" xmlns:w16se="http://schemas.microsoft.com/office/word/2015/wordml/symex" xmlns:wpg="http://schemas.microsoft.com/office/word/2010/wordprocessingGroup" xmlns:wpi="http://schemas.microsoft.com/office/word/2010/wordprocessingInk" xmlns:wne="http://schemas.microsoft.com/office/word/2006/wordml" xmlns:wps="http://schemas.microsoft.com/office/word/2010/wordprocessingShape" mc:Ignorable="w14 w15 w16se w16cid w16 w16cex w16sdtdh w16sdtfl w16du wp14">
   <w:abstractNum w:abstractNumId="0" w15:restartNumberingAfterBreak="0">
     <w:nsid w:val="00000003"/>
     <w:multiLevelType w:val="multilevel"/>
@@ -7821,7 +7577,7 @@
 </file>
 
 <file path=word/styles.xml><?xml version="1.0" encoding="utf-8"?>
-<w:styles xmlns:mc="http://schemas.openxmlformats.org/markup-compatibility/2006" xmlns:r="http://schemas.openxmlformats.org/officeDocument/2006/relationships" xmlns:w="http://schemas.openxmlformats.org/wordprocessingml/2006/main" xmlns:w14="http://schemas.microsoft.com/office/word/2010/wordml" xmlns:w15="http://schemas.microsoft.com/office/word/2012/wordml" xmlns:w16cex="http://schemas.microsoft.com/office/word/2018/wordml/cex" xmlns:w16cid="http://schemas.microsoft.com/office/word/2016/wordml/cid" xmlns:w16="http://schemas.microsoft.com/office/word/2018/wordml" xmlns:w16du="http://schemas.microsoft.com/office/word/2023/wordml/word16du" xmlns:w16sdtdh="http://schemas.microsoft.com/office/word/2020/wordml/sdtdatahash" xmlns:w16se="http://schemas.microsoft.com/office/word/2015/wordml/symex" mc:Ignorable="w14 w15 w16se w16cid w16 w16cex w16sdtdh w16du">
+<w:styles xmlns:mc="http://schemas.openxmlformats.org/markup-compatibility/2006" xmlns:r="http://schemas.openxmlformats.org/officeDocument/2006/relationships" xmlns:w="http://schemas.openxmlformats.org/wordprocessingml/2006/main" xmlns:w14="http://schemas.microsoft.com/office/word/2010/wordml" xmlns:w15="http://schemas.microsoft.com/office/word/2012/wordml" xmlns:w16cex="http://schemas.microsoft.com/office/word/2018/wordml/cex" xmlns:w16cid="http://schemas.microsoft.com/office/word/2016/wordml/cid" xmlns:w16="http://schemas.microsoft.com/office/word/2018/wordml" xmlns:w16du="http://schemas.microsoft.com/office/word/2023/wordml/word16du" xmlns:w16sdtdh="http://schemas.microsoft.com/office/word/2020/wordml/sdtdatahash" xmlns:w16sdtfl="http://schemas.microsoft.com/office/word/2024/wordml/sdtformatlock" xmlns:w16se="http://schemas.microsoft.com/office/word/2015/wordml/symex" mc:Ignorable="w14 w15 w16se w16cid w16 w16cex w16sdtdh w16sdtfl w16du">
   <w:docDefaults>
     <w:rPrDefault>
       <w:rPr>
